--- a/pobyt.docx
+++ b/pobyt.docx
@@ -221,17 +221,15 @@
           <w:sz w:val="24"/>
           <w:szCs w:val="24"/>
         </w:rPr>
-        <w:t xml:space="preserve">ul. </w:t>
+        <w:t>ul. Filaretó</w:t>
       </w:r>
-      <w:proofErr w:type="spellStart"/>
       <w:r>
         <w:rPr>
           <w:sz w:val="24"/>
           <w:szCs w:val="24"/>
         </w:rPr>
-        <w:t>Filaretór</w:t>
+        <w:t>w 5A)</w:t>
       </w:r>
-      <w:proofErr w:type="spellEnd"/>
       <w:r>
         <w:rPr>
           <w:sz w:val="24"/>
@@ -268,41 +266,13 @@
           <w:lang w:val="de-DE"/>
         </w:rPr>
       </w:pPr>
-      <w:proofErr w:type="spellStart"/>
       <w:r>
         <w:rPr>
           <w:sz w:val="24"/>
           <w:szCs w:val="24"/>
           <w:lang w:val="de-DE"/>
         </w:rPr>
-        <w:t>ul</w:t>
-      </w:r>
-      <w:proofErr w:type="spellEnd"/>
-      <w:r>
-        <w:rPr>
-          <w:sz w:val="24"/>
-          <w:szCs w:val="24"/>
-          <w:lang w:val="de-DE"/>
-        </w:rPr>
-        <w:t xml:space="preserve">. </w:t>
-      </w:r>
-      <w:proofErr w:type="spellStart"/>
-      <w:r>
-        <w:rPr>
-          <w:sz w:val="24"/>
-          <w:szCs w:val="24"/>
-          <w:lang w:val="de-DE"/>
-        </w:rPr>
-        <w:t>Bogurodzicy</w:t>
-      </w:r>
-      <w:proofErr w:type="spellEnd"/>
-      <w:r>
-        <w:rPr>
-          <w:sz w:val="24"/>
-          <w:szCs w:val="24"/>
-          <w:lang w:val="de-DE"/>
-        </w:rPr>
-        <w:t xml:space="preserve"> 1/1</w:t>
+        <w:t>ul. Bogurodzicy 1/1</w:t>
       </w:r>
     </w:p>
     <w:p>
@@ -502,41 +472,13 @@
         <w:lang w:val="de-DE"/>
       </w:rPr>
     </w:pPr>
-    <w:proofErr w:type="spellStart"/>
     <w:r>
       <w:rPr>
         <w:sz w:val="24"/>
         <w:szCs w:val="24"/>
         <w:lang w:val="de-DE"/>
       </w:rPr>
-      <w:t>ul</w:t>
-    </w:r>
-    <w:proofErr w:type="spellEnd"/>
-    <w:r>
-      <w:rPr>
-        <w:sz w:val="24"/>
-        <w:szCs w:val="24"/>
-        <w:lang w:val="de-DE"/>
-      </w:rPr>
-      <w:t xml:space="preserve">. </w:t>
-    </w:r>
-    <w:proofErr w:type="spellStart"/>
-    <w:r>
-      <w:rPr>
-        <w:sz w:val="24"/>
-        <w:szCs w:val="24"/>
-        <w:lang w:val="de-DE"/>
-      </w:rPr>
-      <w:t>Bogurodzicy</w:t>
-    </w:r>
-    <w:proofErr w:type="spellEnd"/>
-    <w:r>
-      <w:rPr>
-        <w:sz w:val="24"/>
-        <w:szCs w:val="24"/>
-        <w:lang w:val="de-DE"/>
-      </w:rPr>
-      <w:t xml:space="preserve"> 1/1</w:t>
+      <w:t>ul. Bogurodzicy 1/1</w:t>
     </w:r>
   </w:p>
   <w:p>
@@ -584,23 +526,13 @@
         <w:lang w:val="de-DE"/>
       </w:rPr>
     </w:pPr>
-    <w:proofErr w:type="spellStart"/>
     <w:r>
       <w:rPr>
         <w:sz w:val="24"/>
         <w:szCs w:val="24"/>
         <w:lang w:val="de-DE"/>
       </w:rPr>
-      <w:t>e-mail</w:t>
-    </w:r>
-    <w:proofErr w:type="spellEnd"/>
-    <w:r>
-      <w:rPr>
-        <w:sz w:val="24"/>
-        <w:szCs w:val="24"/>
-        <w:lang w:val="de-DE"/>
-      </w:rPr>
-      <w:t>: pawel.m.stepien@outlook.com</w:t>
+      <w:t>e-mail: pawel.m.stepien@outlook.com</w:t>
     </w:r>
   </w:p>
 </w:hdr>
@@ -2083,7 +2015,7 @@
       </w:pPr>
     </w:lvl>
   </w:abstractNum>
-  <w:abstractNum w:abstractNumId="17" w15:restartNumberingAfterBreak="0">
+  <w:abstractNum w:abstractNumId="16" w15:restartNumberingAfterBreak="0">
     <w:nsid w:val="66ED706D"/>
     <w:multiLevelType w:val="hybridMultilevel"/>
     <w:tmpl w:val="BDF842F0"/>
@@ -2172,7 +2104,7 @@
       </w:pPr>
     </w:lvl>
   </w:abstractNum>
-  <w:abstractNum w:abstractNumId="18" w15:restartNumberingAfterBreak="0">
+  <w:abstractNum w:abstractNumId="17" w15:restartNumberingAfterBreak="0">
     <w:nsid w:val="67C655A1"/>
     <w:multiLevelType w:val="hybridMultilevel"/>
     <w:tmpl w:val="385ED6F4"/>
@@ -2261,7 +2193,7 @@
       </w:pPr>
     </w:lvl>
   </w:abstractNum>
-  <w:abstractNum w:abstractNumId="19" w15:restartNumberingAfterBreak="0">
+  <w:abstractNum w:abstractNumId="18" w15:restartNumberingAfterBreak="0">
     <w:nsid w:val="75F04E3F"/>
     <w:multiLevelType w:val="hybridMultilevel"/>
     <w:tmpl w:val="A2F2BB20"/>
@@ -2358,7 +2290,7 @@
     <w:abstractNumId w:val="15"/>
   </w:num>
   <w:num w:numId="3">
-    <w:abstractNumId w:val="19"/>
+    <w:abstractNumId w:val="18"/>
   </w:num>
   <w:num w:numId="4">
     <w:abstractNumId w:val="11"/>
@@ -2382,7 +2314,7 @@
     <w:abstractNumId w:val="5"/>
   </w:num>
   <w:num w:numId="11">
-    <w:abstractNumId w:val="18"/>
+    <w:abstractNumId w:val="17"/>
   </w:num>
   <w:num w:numId="12">
     <w:abstractNumId w:val="10"/>
@@ -2394,7 +2326,7 @@
     <w:abstractNumId w:val="7"/>
   </w:num>
   <w:num w:numId="15">
-    <w:abstractNumId w:val="17"/>
+    <w:abstractNumId w:val="16"/>
   </w:num>
   <w:num w:numId="16">
     <w:abstractNumId w:val="3"/>
